--- a/codigo.docx
+++ b/codigo.docx
@@ -40,8 +40,8 @@
               <w:rPr>
                 <w:rFonts w:ascii="Courier New" w:eastAsia="Times New Roman" w:hAnsi="Courier New" w:cs="Courier New"/>
                 <w:color w:val="000000"/>
-                <w:sz w:val="24"/>
-                <w:szCs w:val="24"/>
+                <w:sz w:val="28"/>
+                <w:szCs w:val="28"/>
                 <w:lang w:val="en-US" w:eastAsia="es-ES"/>
               </w:rPr>
             </w:pPr>
@@ -51,8 +51,8 @@
                 <w:b/>
                 <w:bCs/>
                 <w:color w:val="000080"/>
-                <w:sz w:val="24"/>
-                <w:szCs w:val="24"/>
+                <w:sz w:val="28"/>
+                <w:szCs w:val="28"/>
                 <w:lang w:val="en-US" w:eastAsia="es-ES"/>
               </w:rPr>
               <w:t>&lt;!</w:t>
@@ -61,8 +61,8 @@
               <w:rPr>
                 <w:rFonts w:ascii="Courier New" w:eastAsia="Times New Roman" w:hAnsi="Courier New" w:cs="Courier New"/>
                 <w:color w:val="000000"/>
-                <w:sz w:val="24"/>
-                <w:szCs w:val="24"/>
+                <w:sz w:val="28"/>
+                <w:szCs w:val="28"/>
                 <w:lang w:val="en-US" w:eastAsia="es-ES"/>
               </w:rPr>
               <w:t>DOCTYPE elemento</w:t>
@@ -73,8 +73,8 @@
                 <w:b/>
                 <w:bCs/>
                 <w:color w:val="000080"/>
-                <w:sz w:val="24"/>
-                <w:szCs w:val="24"/>
+                <w:sz w:val="28"/>
+                <w:szCs w:val="28"/>
                 <w:lang w:val="en-US" w:eastAsia="es-ES"/>
               </w:rPr>
               <w:t>-</w:t>
@@ -83,8 +83,8 @@
               <w:rPr>
                 <w:rFonts w:ascii="Courier New" w:eastAsia="Times New Roman" w:hAnsi="Courier New" w:cs="Courier New"/>
                 <w:color w:val="000000"/>
-                <w:sz w:val="24"/>
-                <w:szCs w:val="24"/>
+                <w:sz w:val="28"/>
+                <w:szCs w:val="28"/>
                 <w:lang w:val="en-US" w:eastAsia="es-ES"/>
               </w:rPr>
               <w:t>raíz SYSTEM “URI”</w:t>
@@ -891,26 +891,6 @@
 </file>
 
 <file path=customXml/item1.xml><?xml version="1.0" encoding="utf-8"?>
-<p:properties xmlns:p="http://schemas.microsoft.com/office/2006/metadata/properties" xmlns:xsi="http://www.w3.org/2001/XMLSchema-instance" xmlns:pc="http://schemas.microsoft.com/office/infopath/2007/PartnerControls">
-  <documentManagement>
-    <lcf76f155ced4ddcb4097134ff3c332f xmlns="7412a02e-0296-43a4-8c80-a1aa3c9a9949">
-      <Terms xmlns="http://schemas.microsoft.com/office/infopath/2007/PartnerControls"/>
-    </lcf76f155ced4ddcb4097134ff3c332f>
-    <TaxCatchAll xmlns="7c057341-9a9a-43d5-b339-0e36e11e5525" xsi:nil="true"/>
-  </documentManagement>
-</p:properties>
-</file>
-
-<file path=customXml/item2.xml><?xml version="1.0" encoding="utf-8"?>
-<?mso-contentType ?>
-<FormTemplates xmlns="http://schemas.microsoft.com/sharepoint/v3/contenttype/forms">
-  <Display>DocumentLibraryForm</Display>
-  <Edit>DocumentLibraryForm</Edit>
-  <New>DocumentLibraryForm</New>
-</FormTemplates>
-</file>
-
-<file path=customXml/item3.xml><?xml version="1.0" encoding="utf-8"?>
 <ct:contentTypeSchema xmlns:ct="http://schemas.microsoft.com/office/2006/metadata/contentType" xmlns:ma="http://schemas.microsoft.com/office/2006/metadata/properties/metaAttributes" ct:_="" ma:_="" ma:contentTypeName="Documento" ma:contentTypeID="0x01010012BD81F7423CCF45BE7C458FDCEAB5B3" ma:contentTypeVersion="16" ma:contentTypeDescription="Crear nuevo documento." ma:contentTypeScope="" ma:versionID="94f5625ac680c0603e97fc0b8b732f93">
   <xsd:schema xmlns:xsd="http://www.w3.org/2001/XMLSchema" xmlns:xs="http://www.w3.org/2001/XMLSchema" xmlns:p="http://schemas.microsoft.com/office/2006/metadata/properties" xmlns:ns2="7412a02e-0296-43a4-8c80-a1aa3c9a9949" xmlns:ns3="7c057341-9a9a-43d5-b339-0e36e11e5525" targetNamespace="http://schemas.microsoft.com/office/2006/metadata/properties" ma:root="true" ma:fieldsID="e38ba1a1482560bdb44afccea903a36d" ns2:_="" ns3:_="">
     <xsd:import namespace="7412a02e-0296-43a4-8c80-a1aa3c9a9949"/>
@@ -1153,26 +1133,27 @@
 </ct:contentTypeSchema>
 </file>
 
-<file path=customXml/itemProps1.xml><?xml version="1.0" encoding="utf-8"?>
-<ds:datastoreItem xmlns:ds="http://schemas.openxmlformats.org/officeDocument/2006/customXml" ds:itemID="{B935FC96-E752-42F0-8714-271DD315C154}">
-  <ds:schemaRefs>
-    <ds:schemaRef ds:uri="http://schemas.microsoft.com/office/2006/metadata/properties"/>
-    <ds:schemaRef ds:uri="http://schemas.microsoft.com/office/infopath/2007/PartnerControls"/>
-    <ds:schemaRef ds:uri="7412a02e-0296-43a4-8c80-a1aa3c9a9949"/>
-    <ds:schemaRef ds:uri="7c057341-9a9a-43d5-b339-0e36e11e5525"/>
-  </ds:schemaRefs>
-</ds:datastoreItem>
+<file path=customXml/item2.xml><?xml version="1.0" encoding="utf-8"?>
+<?mso-contentType ?>
+<FormTemplates xmlns="http://schemas.microsoft.com/sharepoint/v3/contenttype/forms">
+  <Display>DocumentLibraryForm</Display>
+  <Edit>DocumentLibraryForm</Edit>
+  <New>DocumentLibraryForm</New>
+</FormTemplates>
 </file>
 
-<file path=customXml/itemProps2.xml><?xml version="1.0" encoding="utf-8"?>
-<ds:datastoreItem xmlns:ds="http://schemas.openxmlformats.org/officeDocument/2006/customXml" ds:itemID="{C1846D79-8192-4EE9-A19D-B55EC8F0FE6D}">
-  <ds:schemaRefs>
-    <ds:schemaRef ds:uri="http://schemas.microsoft.com/sharepoint/v3/contenttype/forms"/>
-  </ds:schemaRefs>
-</ds:datastoreItem>
+<file path=customXml/item3.xml><?xml version="1.0" encoding="utf-8"?>
+<p:properties xmlns:p="http://schemas.microsoft.com/office/2006/metadata/properties" xmlns:xsi="http://www.w3.org/2001/XMLSchema-instance" xmlns:pc="http://schemas.microsoft.com/office/infopath/2007/PartnerControls">
+  <documentManagement>
+    <lcf76f155ced4ddcb4097134ff3c332f xmlns="7412a02e-0296-43a4-8c80-a1aa3c9a9949">
+      <Terms xmlns="http://schemas.microsoft.com/office/infopath/2007/PartnerControls"/>
+    </lcf76f155ced4ddcb4097134ff3c332f>
+    <TaxCatchAll xmlns="7c057341-9a9a-43d5-b339-0e36e11e5525" xsi:nil="true"/>
+  </documentManagement>
+</p:properties>
 </file>
 
-<file path=customXml/itemProps3.xml><?xml version="1.0" encoding="utf-8"?>
+<file path=customXml/itemProps1.xml><?xml version="1.0" encoding="utf-8"?>
 <ds:datastoreItem xmlns:ds="http://schemas.openxmlformats.org/officeDocument/2006/customXml" ds:itemID="{9EE145C4-48A8-43E1-AFE8-B3462BAD2034}">
   <ds:schemaRefs>
     <ds:schemaRef ds:uri="http://schemas.microsoft.com/office/2006/metadata/contentType"/>
@@ -1189,4 +1170,23 @@
     <ds:schemaRef ds:uri="http://schemas.microsoft.com/internal/obd"/>
   </ds:schemaRefs>
 </ds:datastoreItem>
+</file>
+
+<file path=customXml/itemProps2.xml><?xml version="1.0" encoding="utf-8"?>
+<ds:datastoreItem xmlns:ds="http://schemas.openxmlformats.org/officeDocument/2006/customXml" ds:itemID="{C1846D79-8192-4EE9-A19D-B55EC8F0FE6D}">
+  <ds:schemaRefs>
+    <ds:schemaRef ds:uri="http://schemas.microsoft.com/sharepoint/v3/contenttype/forms"/>
+  </ds:schemaRefs>
+</ds:datastoreItem>
+</file>
+
+<file path=customXml/itemProps3.xml><?xml version="1.0" encoding="utf-8"?>
+<ds:datastoreItem xmlns:ds="http://schemas.openxmlformats.org/officeDocument/2006/customXml" ds:itemID="{B935FC96-E752-42F0-8714-271DD315C154}">
+  <ds:schemaRefs>
+    <ds:schemaRef ds:uri="http://schemas.microsoft.com/office/2006/metadata/properties"/>
+    <ds:schemaRef ds:uri="http://schemas.microsoft.com/office/infopath/2007/PartnerControls"/>
+    <ds:schemaRef ds:uri="7412a02e-0296-43a4-8c80-a1aa3c9a9949"/>
+    <ds:schemaRef ds:uri="7c057341-9a9a-43d5-b339-0e36e11e5525"/>
+  </ds:schemaRefs>
+</ds:datastoreItem>
 </file>